--- a/index.html.docx
+++ b/index.html.docx
@@ -20,6 +20,7 @@
         <w:t>"&gt;</w:t>
       </w:r>
     </w:p>
+    <w:p/>
     <w:p>
       <w:r>
         <w:t>&lt;head&gt;</w:t>
@@ -32,17 +33,22 @@
     </w:p>
     <w:p>
       <w:r>
-        <w:t xml:space="preserve">  &lt;meta name="viewport" content="width=device-width, initial-scale=1.0"/&gt;</w:t>
-      </w:r>
-    </w:p>
-    <w:p>
-      <w:r>
-        <w:t xml:space="preserve">  &lt;title&gt;Brian Shoes | Premium Shoes for Men in Kenya&lt;/title&gt;</w:t>
-      </w:r>
-    </w:p>
-    <w:p>
-      <w:r>
-        <w:t xml:space="preserve">  &lt;meta name="description" content="Brian Shoes offers stylish, durable, and affordable shoes for men in Kenya. Step up with premium footwear designed for comfort and class." /&gt;</w:t>
+        <w:t xml:space="preserve">  &lt;meta name="viewport" content="width=device-width, initial-scale=1.0" /&gt;</w:t>
+      </w:r>
+    </w:p>
+    <w:p>
+      <w:r>
+        <w:t xml:space="preserve">  &lt;meta name="description" content="Shop stylish and affordable shoes for men at Brian Shoes. Discover quality leather, casual, and formal footwear designed to match your lifestyle." /&gt;</w:t>
+      </w:r>
+    </w:p>
+    <w:p>
+      <w:r>
+        <w:t xml:space="preserve">  &lt;meta name="google-site-verification" content="l6-Vud9Lu6y56PaoFOjv4GOxc5Gn9RNrfjZ1SiXMNcQ" /&gt;</w:t>
+      </w:r>
+    </w:p>
+    <w:p>
+      <w:r>
+        <w:t xml:space="preserve">  &lt;title&gt;Brian Shoes | Quality Shoes for Men at Affordable Prices&lt;/title&gt;</w:t>
       </w:r>
     </w:p>
     <w:p>
@@ -63,7 +69,105 @@
       </w:r>
       <w:proofErr w:type="spellEnd"/>
       <w:r>
-        <w:t>="style.css"/&gt;</w:t>
+        <w:t>="style.css" /&gt;</w:t>
+      </w:r>
+    </w:p>
+    <w:p/>
+    <w:p>
+      <w:r>
+        <w:t xml:space="preserve">  &lt;!-- Google Analytics --&gt;</w:t>
+      </w:r>
+    </w:p>
+    <w:p>
+      <w:r>
+        <w:t xml:space="preserve">  &lt;script async src="https://www.googletagmanager.com/gtag/js?id=G-NSJVDWRT48"&gt;&lt;/script&gt;</w:t>
+      </w:r>
+    </w:p>
+    <w:p>
+      <w:r>
+        <w:t xml:space="preserve">  &lt;script&gt;</w:t>
+      </w:r>
+    </w:p>
+    <w:p>
+      <w:r>
+        <w:t xml:space="preserve">    </w:t>
+      </w:r>
+      <w:proofErr w:type="spellStart"/>
+      <w:r>
+        <w:t>window.dataLayer</w:t>
+      </w:r>
+      <w:proofErr w:type="spellEnd"/>
+      <w:r>
+        <w:t xml:space="preserve"> = </w:t>
+      </w:r>
+      <w:proofErr w:type="spellStart"/>
+      <w:r>
+        <w:t>window.dataLayer</w:t>
+      </w:r>
+      <w:proofErr w:type="spellEnd"/>
+      <w:r>
+        <w:t xml:space="preserve"> || [];</w:t>
+      </w:r>
+    </w:p>
+    <w:p>
+      <w:r>
+        <w:t xml:space="preserve">    function </w:t>
+      </w:r>
+      <w:proofErr w:type="spellStart"/>
+      <w:r>
+        <w:t>gtag</w:t>
+      </w:r>
+      <w:proofErr w:type="spellEnd"/>
+      <w:r>
+        <w:t>(){</w:t>
+      </w:r>
+      <w:proofErr w:type="spellStart"/>
+      <w:r>
+        <w:t>dataLayer.push</w:t>
+      </w:r>
+      <w:proofErr w:type="spellEnd"/>
+      <w:r>
+        <w:t>(arguments);}</w:t>
+      </w:r>
+    </w:p>
+    <w:p>
+      <w:r>
+        <w:t xml:space="preserve">    </w:t>
+      </w:r>
+      <w:proofErr w:type="spellStart"/>
+      <w:r>
+        <w:t>gtag</w:t>
+      </w:r>
+      <w:proofErr w:type="spellEnd"/>
+      <w:r>
+        <w:t>('</w:t>
+      </w:r>
+      <w:proofErr w:type="spellStart"/>
+      <w:r>
+        <w:t>js</w:t>
+      </w:r>
+      <w:proofErr w:type="spellEnd"/>
+      <w:r>
+        <w:t>', new Date());</w:t>
+      </w:r>
+    </w:p>
+    <w:p/>
+    <w:p>
+      <w:r>
+        <w:t xml:space="preserve">    </w:t>
+      </w:r>
+      <w:proofErr w:type="spellStart"/>
+      <w:r>
+        <w:t>gtag</w:t>
+      </w:r>
+      <w:proofErr w:type="spellEnd"/>
+      <w:r>
+        <w:t>('config', 'G-NSJVDWRT48');</w:t>
+      </w:r>
+    </w:p>
+    <w:p>
+      <w:r>
+        <w:t xml:space="preserve">  &lt;/script&gt;</w:t>
       </w:r>
     </w:p>
     <w:p>
@@ -71,6 +175,7 @@
         <w:t>&lt;/head&gt;</w:t>
       </w:r>
     </w:p>
+    <w:p/>
     <w:p>
       <w:r>
         <w:t>&lt;body&gt;</w:t>
@@ -83,7 +188,39 @@
     </w:p>
     <w:p>
       <w:r>
-        <w:t xml:space="preserve">    &lt;h1&gt;Brian Shoes&lt;/h1&gt;</w:t>
+        <w:t xml:space="preserve">    &lt;div class="logo"&gt;</w:t>
+      </w:r>
+    </w:p>
+    <w:p>
+      <w:r>
+        <w:lastRenderedPageBreak/>
+        <w:t xml:space="preserve">      &lt;</w:t>
+      </w:r>
+      <w:proofErr w:type="spellStart"/>
+      <w:r>
+        <w:t>img</w:t>
+      </w:r>
+      <w:proofErr w:type="spellEnd"/>
+      <w:r>
+        <w:t xml:space="preserve"> </w:t>
+      </w:r>
+      <w:proofErr w:type="spellStart"/>
+      <w:r>
+        <w:t>src</w:t>
+      </w:r>
+      <w:proofErr w:type="spellEnd"/>
+      <w:r>
+        <w:t>="images/logo.png" alt="Brian Shoes logo" /&gt;</w:t>
+      </w:r>
+    </w:p>
+    <w:p>
+      <w:r>
+        <w:t xml:space="preserve">      &lt;h1&gt;Brian Shoes&lt;/h1&gt;</w:t>
+      </w:r>
+    </w:p>
+    <w:p>
+      <w:r>
+        <w:t xml:space="preserve">    &lt;/div&gt;</w:t>
       </w:r>
     </w:p>
     <w:p>
@@ -153,6 +290,19 @@
       </w:r>
       <w:proofErr w:type="spellEnd"/>
       <w:r>
+        <w:t>="#products"&gt;Products&lt;/a&gt;&lt;/li&gt;</w:t>
+      </w:r>
+    </w:p>
+    <w:p>
+      <w:r>
+        <w:t xml:space="preserve">        &lt;li&gt;&lt;a </w:t>
+      </w:r>
+      <w:proofErr w:type="spellStart"/>
+      <w:r>
+        <w:t>href</w:t>
+      </w:r>
+      <w:proofErr w:type="spellEnd"/>
+      <w:r>
         <w:t>="#testimonials"&gt;Testimonials&lt;/a&gt;&lt;/li&gt;</w:t>
       </w:r>
     </w:p>
@@ -195,18 +345,96 @@
     <w:p/>
     <w:p>
       <w:r>
-        <w:t xml:space="preserve">  &lt;section id="home" class="hero"&gt;</w:t>
-      </w:r>
-    </w:p>
-    <w:p>
-      <w:r>
-        <w:t xml:space="preserve">    &lt;h2&gt;Step Up with Style&lt;/h2&gt;</w:t>
-      </w:r>
-    </w:p>
+        <w:t xml:space="preserve">  &lt;section id="home"&gt;</w:t>
+      </w:r>
+    </w:p>
+    <w:p>
+      <w:r>
+        <w:t xml:space="preserve">    &lt;h1&gt;Shop the Best Shoes for Men Online&lt;/h1&gt;</w:t>
+      </w:r>
+    </w:p>
+    <w:p>
+      <w:r>
+        <w:t xml:space="preserve">    &lt;p&gt;Discover quality, comfort, and style at Brian Shoes.&lt;/p&gt;</w:t>
+      </w:r>
+    </w:p>
+    <w:p>
+      <w:r>
+        <w:t xml:space="preserve">  &lt;/section&gt;</w:t>
+      </w:r>
+    </w:p>
+    <w:p/>
+    <w:p>
+      <w:r>
+        <w:t xml:space="preserve">  &lt;section id="about"&gt;</w:t>
+      </w:r>
+    </w:p>
+    <w:p>
+      <w:r>
+        <w:t xml:space="preserve">    &lt;h2&gt;About Us&lt;/h2&gt;</w:t>
+      </w:r>
+    </w:p>
+    <w:p>
+      <w:r>
+        <w:t xml:space="preserve">    &lt;p&gt;Brian Shoes is dedicated to delivering premium footwear for men. Whether you need casual, formal, or sporty shoes—we’ve got you covered.&lt;/p&gt;</w:t>
+      </w:r>
+    </w:p>
+    <w:p>
+      <w:r>
+        <w:t xml:space="preserve">  &lt;/section&gt;</w:t>
+      </w:r>
+    </w:p>
+    <w:p/>
     <w:p>
       <w:r>
         <w:lastRenderedPageBreak/>
-        <w:t xml:space="preserve">    &lt;p&gt;Quality shoes for every occasion. Discover your perfect fit with Brian Shoes.&lt;/p&gt;</w:t>
+        <w:t xml:space="preserve">  &lt;section id="services"&gt;</w:t>
+      </w:r>
+    </w:p>
+    <w:p>
+      <w:r>
+        <w:t xml:space="preserve">    &lt;h2&gt;Services&lt;/h2&gt;</w:t>
+      </w:r>
+    </w:p>
+    <w:p>
+      <w:r>
+        <w:t xml:space="preserve">    &lt;</w:t>
+      </w:r>
+      <w:proofErr w:type="spellStart"/>
+      <w:r>
+        <w:t>ul</w:t>
+      </w:r>
+      <w:proofErr w:type="spellEnd"/>
+      <w:r>
+        <w:t>&gt;</w:t>
+      </w:r>
+    </w:p>
+    <w:p>
+      <w:r>
+        <w:t xml:space="preserve">      &lt;li&gt;Free delivery across Kenya&lt;/li&gt;</w:t>
+      </w:r>
+    </w:p>
+    <w:p>
+      <w:r>
+        <w:t xml:space="preserve">      &lt;li&gt;30-day money-back guarantee&lt;/li&gt;</w:t>
+      </w:r>
+    </w:p>
+    <w:p>
+      <w:r>
+        <w:t xml:space="preserve">      &lt;li&gt;24/7 customer support&lt;/li&gt;</w:t>
+      </w:r>
+    </w:p>
+    <w:p>
+      <w:r>
+        <w:t xml:space="preserve">    &lt;/</w:t>
+      </w:r>
+      <w:proofErr w:type="spellStart"/>
+      <w:r>
+        <w:t>ul</w:t>
+      </w:r>
+      <w:proofErr w:type="spellEnd"/>
+      <w:r>
+        <w:t>&gt;</w:t>
       </w:r>
     </w:p>
     <w:p>
@@ -217,17 +445,94 @@
     <w:p/>
     <w:p>
       <w:r>
-        <w:t xml:space="preserve">  &lt;section id="about"&gt;</w:t>
-      </w:r>
-    </w:p>
-    <w:p>
-      <w:r>
-        <w:t xml:space="preserve">    &lt;h2&gt;About Us&lt;/h2&gt;</w:t>
-      </w:r>
-    </w:p>
-    <w:p>
-      <w:r>
-        <w:t xml:space="preserve">    &lt;p&gt;Brian Shoes is a trusted provider of premium footwear for men, women, and kids. We focus on comfort, style, and durability to ensure every step you take is confident and comfortable.&lt;/p&gt;</w:t>
+        <w:t xml:space="preserve">  &lt;section id="products"&gt;</w:t>
+      </w:r>
+    </w:p>
+    <w:p>
+      <w:r>
+        <w:t xml:space="preserve">    &lt;h2&gt;Our Products&lt;/h2&gt;</w:t>
+      </w:r>
+    </w:p>
+    <w:p>
+      <w:r>
+        <w:t xml:space="preserve">    &lt;div class="product-card"&gt;</w:t>
+      </w:r>
+    </w:p>
+    <w:p>
+      <w:r>
+        <w:t xml:space="preserve">      &lt;</w:t>
+      </w:r>
+      <w:proofErr w:type="spellStart"/>
+      <w:r>
+        <w:t>img</w:t>
+      </w:r>
+      <w:proofErr w:type="spellEnd"/>
+      <w:r>
+        <w:t xml:space="preserve"> </w:t>
+      </w:r>
+      <w:proofErr w:type="spellStart"/>
+      <w:r>
+        <w:t>src</w:t>
+      </w:r>
+      <w:proofErr w:type="spellEnd"/>
+      <w:r>
+        <w:t>="images/shoe1.jpg" alt="Brown leather men's dress shoe" /&gt;</w:t>
+      </w:r>
+    </w:p>
+    <w:p>
+      <w:r>
+        <w:t xml:space="preserve">      &lt;h3&gt;Leather Dress Shoe&lt;/h3&gt;</w:t>
+      </w:r>
+    </w:p>
+    <w:p>
+      <w:r>
+        <w:t xml:space="preserve">      &lt;p&gt;KES 3,500&lt;/p&gt;</w:t>
+      </w:r>
+    </w:p>
+    <w:p>
+      <w:r>
+        <w:t xml:space="preserve">    &lt;/div&gt;</w:t>
+      </w:r>
+    </w:p>
+    <w:p>
+      <w:r>
+        <w:t xml:space="preserve">    &lt;div class="product-card"&gt;</w:t>
+      </w:r>
+    </w:p>
+    <w:p>
+      <w:r>
+        <w:t xml:space="preserve">      &lt;</w:t>
+      </w:r>
+      <w:proofErr w:type="spellStart"/>
+      <w:r>
+        <w:t>img</w:t>
+      </w:r>
+      <w:proofErr w:type="spellEnd"/>
+      <w:r>
+        <w:t xml:space="preserve"> </w:t>
+      </w:r>
+      <w:proofErr w:type="spellStart"/>
+      <w:r>
+        <w:t>src</w:t>
+      </w:r>
+      <w:proofErr w:type="spellEnd"/>
+      <w:r>
+        <w:t>="images/shoe2.jpg" alt="Casual sneaker for men" /&gt;</w:t>
+      </w:r>
+    </w:p>
+    <w:p>
+      <w:r>
+        <w:t xml:space="preserve">      &lt;h3&gt;Casual Sneakers&lt;/h3&gt;</w:t>
+      </w:r>
+    </w:p>
+    <w:p>
+      <w:r>
+        <w:t xml:space="preserve">      &lt;p&gt;KES 2,800&lt;/p&gt;</w:t>
+      </w:r>
+    </w:p>
+    <w:p>
+      <w:r>
+        <w:t xml:space="preserve">    &lt;/div&gt;</w:t>
       </w:r>
     </w:p>
     <w:p>
@@ -238,58 +543,23 @@
     <w:p/>
     <w:p>
       <w:r>
-        <w:t xml:space="preserve">  &lt;section id="services"&gt;</w:t>
-      </w:r>
-    </w:p>
-    <w:p>
-      <w:r>
-        <w:t xml:space="preserve">    &lt;h2&gt;Our Services&lt;/h2&gt;</w:t>
-      </w:r>
-    </w:p>
-    <w:p>
-      <w:r>
-        <w:t xml:space="preserve">    &lt;</w:t>
-      </w:r>
-      <w:proofErr w:type="spellStart"/>
-      <w:r>
-        <w:t>ul</w:t>
-      </w:r>
-      <w:proofErr w:type="spellEnd"/>
-      <w:r>
-        <w:t>&gt;</w:t>
-      </w:r>
-    </w:p>
-    <w:p>
-      <w:r>
-        <w:t xml:space="preserve">      &lt;li&gt;Retail Shoe Sales&lt;/li&gt;</w:t>
-      </w:r>
-    </w:p>
-    <w:p>
-      <w:r>
-        <w:t xml:space="preserve">      &lt;li&gt;Custom Shoe Orders&lt;/li&gt;</w:t>
-      </w:r>
-    </w:p>
-    <w:p>
-      <w:r>
-        <w:t xml:space="preserve">      &lt;li&gt;Online Delivery&lt;/li&gt;</w:t>
-      </w:r>
-    </w:p>
-    <w:p>
-      <w:r>
-        <w:t xml:space="preserve">      &lt;li&gt;Shoe Care &amp; Accessories&lt;/li&gt;</w:t>
-      </w:r>
-    </w:p>
-    <w:p>
-      <w:r>
-        <w:t xml:space="preserve">    &lt;/</w:t>
-      </w:r>
-      <w:proofErr w:type="spellStart"/>
-      <w:r>
-        <w:t>ul</w:t>
-      </w:r>
-      <w:proofErr w:type="spellEnd"/>
-      <w:r>
-        <w:t>&gt;</w:t>
+        <w:t xml:space="preserve">  &lt;section id="testimonials"&gt;</w:t>
+      </w:r>
+    </w:p>
+    <w:p>
+      <w:r>
+        <w:t xml:space="preserve">    &lt;h2&gt;What Our Customers Say&lt;/h2&gt;</w:t>
+      </w:r>
+    </w:p>
+    <w:p>
+      <w:r>
+        <w:lastRenderedPageBreak/>
+        <w:t xml:space="preserve">    &lt;blockquote&gt;"High-quality shoes and fast delivery. I highly recommend Brian Shoes!" – John M.&lt;/blockquote&gt;</w:t>
+      </w:r>
+    </w:p>
+    <w:p>
+      <w:r>
+        <w:t xml:space="preserve">    &lt;blockquote&gt;"Affordable and stylish. Will definitely buy again!" – Kevin K.&lt;/blockquote&gt;</w:t>
       </w:r>
     </w:p>
     <w:p>
@@ -300,43 +570,22 @@
     <w:p/>
     <w:p>
       <w:r>
-        <w:t xml:space="preserve">  &lt;section id="testimonials"&gt;</w:t>
-      </w:r>
-    </w:p>
-    <w:p>
-      <w:r>
-        <w:t xml:space="preserve">    &lt;h2&gt;What Our Customers Say&lt;/h2&gt;</w:t>
-      </w:r>
-    </w:p>
-    <w:p>
-      <w:r>
-        <w:t xml:space="preserve">    &lt;blockquote&gt;</w:t>
-      </w:r>
-    </w:p>
-    <w:p>
-      <w:r>
-        <w:t xml:space="preserve">      "The best shoes I've ever owned. Stylish and comfortable!" — Jane M.</w:t>
-      </w:r>
-    </w:p>
-    <w:p>
-      <w:r>
-        <w:t xml:space="preserve">    &lt;/blockquote&gt;</w:t>
-      </w:r>
-    </w:p>
-    <w:p>
-      <w:r>
-        <w:t xml:space="preserve">    &lt;blockquote&gt;</w:t>
-      </w:r>
-    </w:p>
-    <w:p>
-      <w:r>
-        <w:t xml:space="preserve">      "Excellent service and fast delivery. I highly recommend Brian Shoes." — David K.</w:t>
-      </w:r>
-    </w:p>
-    <w:p>
-      <w:r>
-        <w:lastRenderedPageBreak/>
-        <w:t xml:space="preserve">    &lt;/blockquote&gt;</w:t>
+        <w:t xml:space="preserve">  &lt;section id="contact"&gt;</w:t>
+      </w:r>
+    </w:p>
+    <w:p>
+      <w:r>
+        <w:t xml:space="preserve">    &lt;h2&gt;Contact Us&lt;/h2&gt;</w:t>
+      </w:r>
+    </w:p>
+    <w:p>
+      <w:r>
+        <w:t xml:space="preserve">    &lt;p&gt;Phone: 0706363260&lt;/p&gt;</w:t>
+      </w:r>
+    </w:p>
+    <w:p>
+      <w:r>
+        <w:t xml:space="preserve">    &lt;p&gt;Email: info@brianshoes.com&lt;/p&gt;</w:t>
       </w:r>
     </w:p>
     <w:p>
@@ -347,55 +596,25 @@
     <w:p/>
     <w:p>
       <w:r>
-        <w:t xml:space="preserve">  &lt;section id="contact"&gt;</w:t>
-      </w:r>
-    </w:p>
-    <w:p>
-      <w:r>
-        <w:t xml:space="preserve">    &lt;h2&gt;Contact Us&lt;/h2&gt;</w:t>
-      </w:r>
-    </w:p>
-    <w:p>
-      <w:r>
-        <w:t xml:space="preserve">    &lt;p&gt;Email: info@brianshoes.com&lt;/p&gt;</w:t>
-      </w:r>
-    </w:p>
-    <w:p>
-      <w:r>
-        <w:t xml:space="preserve">    &lt;p&gt;Phone: +254 712 345 678&lt;/p&gt;</w:t>
-      </w:r>
-    </w:p>
-    <w:p>
-      <w:r>
-        <w:t xml:space="preserve">    &lt;p&gt;Location: Nairobi, Kenya&lt;/p&gt;</w:t>
-      </w:r>
-    </w:p>
-    <w:p>
-      <w:r>
-        <w:t xml:space="preserve">  &lt;/section&gt;</w:t>
+        <w:t xml:space="preserve">  &lt;footer&gt;</w:t>
+      </w:r>
+    </w:p>
+    <w:p>
+      <w:r>
+        <w:t xml:space="preserve">    &lt;p&gt;&amp;copy; 2025 Brian Shoes. All rights reserved.&lt;/p&gt;</w:t>
+      </w:r>
+    </w:p>
+    <w:p>
+      <w:r>
+        <w:t xml:space="preserve">  &lt;/footer&gt;</w:t>
+      </w:r>
+    </w:p>
+    <w:p>
+      <w:r>
+        <w:t>&lt;/body&gt;</w:t>
       </w:r>
     </w:p>
     <w:p/>
-    <w:p>
-      <w:r>
-        <w:t xml:space="preserve">  &lt;footer&gt;</w:t>
-      </w:r>
-    </w:p>
-    <w:p>
-      <w:r>
-        <w:t xml:space="preserve">    &lt;p&gt;&amp;copy; 2025 Brian Shoes. All rights reserved.&lt;/p&gt;</w:t>
-      </w:r>
-    </w:p>
-    <w:p>
-      <w:r>
-        <w:t xml:space="preserve">  &lt;/footer&gt;</w:t>
-      </w:r>
-    </w:p>
-    <w:p>
-      <w:r>
-        <w:t>&lt;/body&gt;</w:t>
-      </w:r>
-    </w:p>
     <w:p>
       <w:r>
         <w:t>&lt;/html&gt;</w:t>
@@ -819,7 +1038,7 @@
     <w:link w:val="Heading1Char"/>
     <w:uiPriority w:val="9"/>
     <w:qFormat/>
-    <w:rsid w:val="00563C81"/>
+    <w:rsid w:val="00EB141F"/>
     <w:pPr>
       <w:keepNext/>
       <w:keepLines/>
@@ -842,7 +1061,7 @@
     <w:semiHidden/>
     <w:unhideWhenUsed/>
     <w:qFormat/>
-    <w:rsid w:val="00563C81"/>
+    <w:rsid w:val="00EB141F"/>
     <w:pPr>
       <w:keepNext/>
       <w:keepLines/>
@@ -865,7 +1084,7 @@
     <w:semiHidden/>
     <w:unhideWhenUsed/>
     <w:qFormat/>
-    <w:rsid w:val="00563C81"/>
+    <w:rsid w:val="00EB141F"/>
     <w:pPr>
       <w:keepNext/>
       <w:keepLines/>
@@ -888,7 +1107,7 @@
     <w:semiHidden/>
     <w:unhideWhenUsed/>
     <w:qFormat/>
-    <w:rsid w:val="00563C81"/>
+    <w:rsid w:val="00EB141F"/>
     <w:pPr>
       <w:keepNext/>
       <w:keepLines/>
@@ -911,7 +1130,7 @@
     <w:semiHidden/>
     <w:unhideWhenUsed/>
     <w:qFormat/>
-    <w:rsid w:val="00563C81"/>
+    <w:rsid w:val="00EB141F"/>
     <w:pPr>
       <w:keepNext/>
       <w:keepLines/>
@@ -932,7 +1151,7 @@
     <w:semiHidden/>
     <w:unhideWhenUsed/>
     <w:qFormat/>
-    <w:rsid w:val="00563C81"/>
+    <w:rsid w:val="00EB141F"/>
     <w:pPr>
       <w:keepNext/>
       <w:keepLines/>
@@ -955,7 +1174,7 @@
     <w:semiHidden/>
     <w:unhideWhenUsed/>
     <w:qFormat/>
-    <w:rsid w:val="00563C81"/>
+    <w:rsid w:val="00EB141F"/>
     <w:pPr>
       <w:keepNext/>
       <w:keepLines/>
@@ -976,7 +1195,7 @@
     <w:semiHidden/>
     <w:unhideWhenUsed/>
     <w:qFormat/>
-    <w:rsid w:val="00563C81"/>
+    <w:rsid w:val="00EB141F"/>
     <w:pPr>
       <w:keepNext/>
       <w:keepLines/>
@@ -999,7 +1218,7 @@
     <w:semiHidden/>
     <w:unhideWhenUsed/>
     <w:qFormat/>
-    <w:rsid w:val="00563C81"/>
+    <w:rsid w:val="00EB141F"/>
     <w:pPr>
       <w:keepNext/>
       <w:keepLines/>
@@ -1043,7 +1262,7 @@
     <w:basedOn w:val="DefaultParagraphFont"/>
     <w:link w:val="Heading1"/>
     <w:uiPriority w:val="9"/>
-    <w:rsid w:val="00563C81"/>
+    <w:rsid w:val="00EB141F"/>
     <w:rPr>
       <w:rFonts w:asciiTheme="majorHAnsi" w:eastAsiaTheme="majorEastAsia" w:hAnsiTheme="majorHAnsi" w:cstheme="majorBidi"/>
       <w:color w:val="2F5496" w:themeColor="accent1" w:themeShade="BF"/>
@@ -1057,7 +1276,7 @@
     <w:link w:val="Heading2"/>
     <w:uiPriority w:val="9"/>
     <w:semiHidden/>
-    <w:rsid w:val="00563C81"/>
+    <w:rsid w:val="00EB141F"/>
     <w:rPr>
       <w:rFonts w:asciiTheme="majorHAnsi" w:eastAsiaTheme="majorEastAsia" w:hAnsiTheme="majorHAnsi" w:cstheme="majorBidi"/>
       <w:color w:val="2F5496" w:themeColor="accent1" w:themeShade="BF"/>
@@ -1071,7 +1290,7 @@
     <w:link w:val="Heading3"/>
     <w:uiPriority w:val="9"/>
     <w:semiHidden/>
-    <w:rsid w:val="00563C81"/>
+    <w:rsid w:val="00EB141F"/>
     <w:rPr>
       <w:rFonts w:eastAsiaTheme="majorEastAsia" w:cstheme="majorBidi"/>
       <w:color w:val="2F5496" w:themeColor="accent1" w:themeShade="BF"/>
@@ -1085,7 +1304,7 @@
     <w:link w:val="Heading4"/>
     <w:uiPriority w:val="9"/>
     <w:semiHidden/>
-    <w:rsid w:val="00563C81"/>
+    <w:rsid w:val="00EB141F"/>
     <w:rPr>
       <w:rFonts w:eastAsiaTheme="majorEastAsia" w:cstheme="majorBidi"/>
       <w:i/>
@@ -1099,7 +1318,7 @@
     <w:link w:val="Heading5"/>
     <w:uiPriority w:val="9"/>
     <w:semiHidden/>
-    <w:rsid w:val="00563C81"/>
+    <w:rsid w:val="00EB141F"/>
     <w:rPr>
       <w:rFonts w:eastAsiaTheme="majorEastAsia" w:cstheme="majorBidi"/>
       <w:color w:val="2F5496" w:themeColor="accent1" w:themeShade="BF"/>
@@ -1111,7 +1330,7 @@
     <w:link w:val="Heading6"/>
     <w:uiPriority w:val="9"/>
     <w:semiHidden/>
-    <w:rsid w:val="00563C81"/>
+    <w:rsid w:val="00EB141F"/>
     <w:rPr>
       <w:rFonts w:eastAsiaTheme="majorEastAsia" w:cstheme="majorBidi"/>
       <w:i/>
@@ -1125,7 +1344,7 @@
     <w:link w:val="Heading7"/>
     <w:uiPriority w:val="9"/>
     <w:semiHidden/>
-    <w:rsid w:val="00563C81"/>
+    <w:rsid w:val="00EB141F"/>
     <w:rPr>
       <w:rFonts w:eastAsiaTheme="majorEastAsia" w:cstheme="majorBidi"/>
       <w:color w:val="595959" w:themeColor="text1" w:themeTint="A6"/>
@@ -1137,7 +1356,7 @@
     <w:link w:val="Heading8"/>
     <w:uiPriority w:val="9"/>
     <w:semiHidden/>
-    <w:rsid w:val="00563C81"/>
+    <w:rsid w:val="00EB141F"/>
     <w:rPr>
       <w:rFonts w:eastAsiaTheme="majorEastAsia" w:cstheme="majorBidi"/>
       <w:i/>
@@ -1151,7 +1370,7 @@
     <w:link w:val="Heading9"/>
     <w:uiPriority w:val="9"/>
     <w:semiHidden/>
-    <w:rsid w:val="00563C81"/>
+    <w:rsid w:val="00EB141F"/>
     <w:rPr>
       <w:rFonts w:eastAsiaTheme="majorEastAsia" w:cstheme="majorBidi"/>
       <w:color w:val="272727" w:themeColor="text1" w:themeTint="D8"/>
@@ -1164,7 +1383,7 @@
     <w:link w:val="TitleChar"/>
     <w:uiPriority w:val="10"/>
     <w:qFormat/>
-    <w:rsid w:val="00563C81"/>
+    <w:rsid w:val="00EB141F"/>
     <w:pPr>
       <w:spacing w:after="80" w:line="240" w:lineRule="auto"/>
       <w:contextualSpacing/>
@@ -1182,7 +1401,7 @@
     <w:basedOn w:val="DefaultParagraphFont"/>
     <w:link w:val="Title"/>
     <w:uiPriority w:val="10"/>
-    <w:rsid w:val="00563C81"/>
+    <w:rsid w:val="00EB141F"/>
     <w:rPr>
       <w:rFonts w:asciiTheme="majorHAnsi" w:eastAsiaTheme="majorEastAsia" w:hAnsiTheme="majorHAnsi" w:cstheme="majorBidi"/>
       <w:spacing w:val="-10"/>
@@ -1198,7 +1417,7 @@
     <w:link w:val="SubtitleChar"/>
     <w:uiPriority w:val="11"/>
     <w:qFormat/>
-    <w:rsid w:val="00563C81"/>
+    <w:rsid w:val="00EB141F"/>
     <w:pPr>
       <w:numPr>
         <w:ilvl w:val="1"/>
@@ -1217,7 +1436,7 @@
     <w:basedOn w:val="DefaultParagraphFont"/>
     <w:link w:val="Subtitle"/>
     <w:uiPriority w:val="11"/>
-    <w:rsid w:val="00563C81"/>
+    <w:rsid w:val="00EB141F"/>
     <w:rPr>
       <w:rFonts w:eastAsiaTheme="majorEastAsia" w:cstheme="majorBidi"/>
       <w:color w:val="595959" w:themeColor="text1" w:themeTint="A6"/>
@@ -1233,7 +1452,7 @@
     <w:link w:val="QuoteChar"/>
     <w:uiPriority w:val="29"/>
     <w:qFormat/>
-    <w:rsid w:val="00563C81"/>
+    <w:rsid w:val="00EB141F"/>
     <w:pPr>
       <w:spacing w:before="160"/>
       <w:jc w:val="center"/>
@@ -1249,7 +1468,7 @@
     <w:basedOn w:val="DefaultParagraphFont"/>
     <w:link w:val="Quote"/>
     <w:uiPriority w:val="29"/>
-    <w:rsid w:val="00563C81"/>
+    <w:rsid w:val="00EB141F"/>
     <w:rPr>
       <w:i/>
       <w:iCs/>
@@ -1261,7 +1480,7 @@
     <w:basedOn w:val="Normal"/>
     <w:uiPriority w:val="34"/>
     <w:qFormat/>
-    <w:rsid w:val="00563C81"/>
+    <w:rsid w:val="00EB141F"/>
     <w:pPr>
       <w:ind w:left="720"/>
       <w:contextualSpacing/>
@@ -1272,7 +1491,7 @@
     <w:basedOn w:val="DefaultParagraphFont"/>
     <w:uiPriority w:val="21"/>
     <w:qFormat/>
-    <w:rsid w:val="00563C81"/>
+    <w:rsid w:val="00EB141F"/>
     <w:rPr>
       <w:i/>
       <w:iCs/>
@@ -1286,7 +1505,7 @@
     <w:link w:val="IntenseQuoteChar"/>
     <w:uiPriority w:val="30"/>
     <w:qFormat/>
-    <w:rsid w:val="00563C81"/>
+    <w:rsid w:val="00EB141F"/>
     <w:pPr>
       <w:pBdr>
         <w:top w:val="single" w:sz="4" w:space="10" w:color="2F5496" w:themeColor="accent1" w:themeShade="BF"/>
@@ -1307,7 +1526,7 @@
     <w:basedOn w:val="DefaultParagraphFont"/>
     <w:link w:val="IntenseQuote"/>
     <w:uiPriority w:val="30"/>
-    <w:rsid w:val="00563C81"/>
+    <w:rsid w:val="00EB141F"/>
     <w:rPr>
       <w:i/>
       <w:iCs/>
@@ -1319,7 +1538,7 @@
     <w:basedOn w:val="DefaultParagraphFont"/>
     <w:uiPriority w:val="32"/>
     <w:qFormat/>
-    <w:rsid w:val="00563C81"/>
+    <w:rsid w:val="00EB141F"/>
     <w:rPr>
       <w:b/>
       <w:bCs/>
